--- a/Dokumentacija/Faza2/SSU/SSU Pregled oglasa.docx
+++ b/Dokumentacija/Faza2/SSU/SSU Pregled oglasa.docx
@@ -197,7 +197,6 @@
         </w:rPr>
         <w:t>“</w:t>
       </w:r>
-      <w:proofErr w:type="spellStart"/>
       <w:r>
         <w:rPr>
           <w:rFonts w:cstheme="minorHAnsi"/>
@@ -206,9 +205,8 @@
           <w:szCs w:val="30"/>
           <w:lang w:val="en-US"/>
         </w:rPr>
-        <w:t>Pregled</w:t>
+        <w:t xml:space="preserve">Pregled </w:t>
       </w:r>
-      <w:proofErr w:type="spellEnd"/>
       <w:r>
         <w:rPr>
           <w:rFonts w:cstheme="minorHAnsi"/>
@@ -217,9 +215,8 @@
           <w:szCs w:val="30"/>
           <w:lang w:val="en-US"/>
         </w:rPr>
-        <w:t xml:space="preserve"> </w:t>
+        <w:t>oglasa</w:t>
       </w:r>
-      <w:proofErr w:type="spellStart"/>
       <w:r>
         <w:rPr>
           <w:rFonts w:cstheme="minorHAnsi"/>
@@ -228,10 +225,12 @@
           <w:szCs w:val="30"/>
           <w:lang w:val="en-US"/>
         </w:rPr>
-        <w:t>oglasa</w:t>
+        <w:t>”</w:t>
       </w:r>
-      <w:proofErr w:type="spellEnd"/>
-      <w:r>
+    </w:p>
+    <w:p>
+      <w:pPr>
+        <w:jc w:val="center"/>
         <w:rPr>
           <w:rFonts w:cstheme="minorHAnsi"/>
           <w:b/>
@@ -239,12 +238,8 @@
           <w:szCs w:val="30"/>
           <w:lang w:val="en-US"/>
         </w:rPr>
-        <w:t>”</w:t>
-      </w:r>
-    </w:p>
-    <w:p>
-      <w:pPr>
-        <w:jc w:val="center"/>
+      </w:pPr>
+      <w:r>
         <w:rPr>
           <w:rFonts w:cstheme="minorHAnsi"/>
           <w:b/>
@@ -252,8 +247,8 @@
           <w:szCs w:val="30"/>
           <w:lang w:val="en-US"/>
         </w:rPr>
-      </w:pPr>
-      <w:proofErr w:type="spellStart"/>
+        <w:t>Verzija 1.</w:t>
+      </w:r>
       <w:r>
         <w:rPr>
           <w:rFonts w:cstheme="minorHAnsi"/>
@@ -262,27 +257,6 @@
           <w:szCs w:val="30"/>
           <w:lang w:val="en-US"/>
         </w:rPr>
-        <w:t>Verzija</w:t>
-      </w:r>
-      <w:proofErr w:type="spellEnd"/>
-      <w:r>
-        <w:rPr>
-          <w:rFonts w:cstheme="minorHAnsi"/>
-          <w:b/>
-          <w:sz w:val="30"/>
-          <w:szCs w:val="30"/>
-          <w:lang w:val="en-US"/>
-        </w:rPr>
-        <w:t xml:space="preserve"> 1.</w:t>
-      </w:r>
-      <w:r>
-        <w:rPr>
-          <w:rFonts w:cstheme="minorHAnsi"/>
-          <w:b/>
-          <w:sz w:val="30"/>
-          <w:szCs w:val="30"/>
-          <w:lang w:val="en-US"/>
-        </w:rPr>
         <w:t>1</w:t>
       </w:r>
     </w:p>
@@ -376,33 +350,15 @@
         </w:rPr>
       </w:pPr>
       <w:bookmarkStart w:id="3" w:name="_Toc36431488"/>
-      <w:proofErr w:type="spellStart"/>
       <w:r>
         <w:rPr>
           <w:rFonts w:asciiTheme="minorHAnsi" w:hAnsiTheme="minorHAnsi" w:cstheme="minorHAnsi"/>
           <w:lang w:val="en-US"/>
         </w:rPr>
         <w:lastRenderedPageBreak/>
-        <w:t>Istorija</w:t>
-      </w:r>
-      <w:proofErr w:type="spellEnd"/>
-      <w:r>
-        <w:rPr>
-          <w:rFonts w:asciiTheme="minorHAnsi" w:hAnsiTheme="minorHAnsi" w:cstheme="minorHAnsi"/>
-          <w:lang w:val="en-US"/>
-        </w:rPr>
-        <w:t xml:space="preserve"> </w:t>
-      </w:r>
-      <w:proofErr w:type="spellStart"/>
-      <w:r>
-        <w:rPr>
-          <w:rFonts w:asciiTheme="minorHAnsi" w:hAnsiTheme="minorHAnsi" w:cstheme="minorHAnsi"/>
-          <w:lang w:val="en-US"/>
-        </w:rPr>
-        <w:t>izmena</w:t>
+        <w:t>Istorija izmena</w:t>
       </w:r>
       <w:bookmarkEnd w:id="3"/>
-      <w:proofErr w:type="spellEnd"/>
     </w:p>
     <w:p>
       <w:pPr>
@@ -644,20 +600,8 @@
                 <w:szCs w:val="18"/>
                 <w:lang w:val="en-US"/>
               </w:rPr>
-              <w:t xml:space="preserve">L. </w:t>
-            </w:r>
-            <w:proofErr w:type="spellStart"/>
-            <w:r>
-              <w:rPr>
-                <w:rFonts w:cstheme="minorHAnsi"/>
-                <w:i/>
-                <w:sz w:val="18"/>
-                <w:szCs w:val="18"/>
-                <w:lang w:val="en-US"/>
-              </w:rPr>
-              <w:t>Simic</w:t>
-            </w:r>
-            <w:proofErr w:type="spellEnd"/>
+              <w:t>L. Simic</w:t>
+            </w:r>
           </w:p>
           <w:p>
             <w:pPr>
@@ -823,20 +767,8 @@
                 <w:szCs w:val="18"/>
                 <w:lang w:val="en-US"/>
               </w:rPr>
-              <w:t xml:space="preserve">L. </w:t>
-            </w:r>
-            <w:proofErr w:type="spellStart"/>
-            <w:r>
-              <w:rPr>
-                <w:rFonts w:cstheme="minorHAnsi"/>
-                <w:i/>
-                <w:sz w:val="18"/>
-                <w:szCs w:val="18"/>
-                <w:lang w:val="en-US"/>
-              </w:rPr>
-              <w:t>Simic</w:t>
-            </w:r>
-            <w:proofErr w:type="spellEnd"/>
+              <w:t>L. Simic</w:t>
+            </w:r>
           </w:p>
           <w:p>
             <w:pPr>
@@ -1276,7 +1208,6 @@
               <w:szCs w:val="30"/>
             </w:rPr>
           </w:pPr>
-          <w:proofErr w:type="spellStart"/>
           <w:r>
             <w:rPr>
               <w:rFonts w:asciiTheme="minorHAnsi" w:hAnsiTheme="minorHAnsi" w:cstheme="minorHAnsi"/>
@@ -1285,7 +1216,6 @@
             </w:rPr>
             <w:t>Sadržaj</w:t>
           </w:r>
-          <w:proofErr w:type="spellEnd"/>
         </w:p>
         <w:p>
           <w:pPr>
@@ -2069,8 +1999,6 @@
               <w:fldChar w:fldCharType="end"/>
             </w:r>
           </w:hyperlink>
-          <w:bookmarkStart w:id="4" w:name="_GoBack"/>
-          <w:bookmarkEnd w:id="4"/>
         </w:p>
         <w:p>
           <w:pPr>
@@ -2586,8 +2514,7 @@
           <w:lang w:val="en-US"/>
         </w:rPr>
       </w:pPr>
-      <w:bookmarkStart w:id="5" w:name="_Toc36431489"/>
-      <w:proofErr w:type="spellStart"/>
+      <w:bookmarkStart w:id="4" w:name="_Toc36431489"/>
       <w:r>
         <w:rPr>
           <w:rFonts w:asciiTheme="minorHAnsi" w:hAnsiTheme="minorHAnsi" w:cstheme="minorHAnsi"/>
@@ -2598,8 +2525,7 @@
         <w:lastRenderedPageBreak/>
         <w:t>Uvod</w:t>
       </w:r>
-      <w:bookmarkEnd w:id="5"/>
-      <w:proofErr w:type="spellEnd"/>
+      <w:bookmarkEnd w:id="4"/>
     </w:p>
     <w:p>
       <w:pPr>
@@ -2612,14 +2538,14 @@
           <w:rFonts w:asciiTheme="minorHAnsi" w:hAnsiTheme="minorHAnsi" w:cstheme="minorHAnsi"/>
         </w:rPr>
       </w:pPr>
-      <w:bookmarkStart w:id="6" w:name="_Toc36431490"/>
+      <w:bookmarkStart w:id="5" w:name="_Toc36431490"/>
       <w:r>
         <w:rPr>
           <w:rFonts w:asciiTheme="minorHAnsi" w:hAnsiTheme="minorHAnsi" w:cstheme="minorHAnsi"/>
         </w:rPr>
         <w:t>Rezime</w:t>
       </w:r>
-      <w:bookmarkEnd w:id="6"/>
+      <w:bookmarkEnd w:id="5"/>
     </w:p>
     <w:p>
       <w:pPr>
@@ -2641,31 +2567,20 @@
         </w:rPr>
         <w:t xml:space="preserve">za </w:t>
       </w:r>
-      <w:proofErr w:type="spellStart"/>
       <w:r>
         <w:rPr>
           <w:rFonts w:cstheme="minorHAnsi"/>
           <w:lang w:val="en-US"/>
         </w:rPr>
-        <w:t>pregled</w:t>
+        <w:t xml:space="preserve">pregled </w:t>
       </w:r>
-      <w:proofErr w:type="spellEnd"/>
       <w:r>
         <w:rPr>
           <w:rFonts w:cstheme="minorHAnsi"/>
           <w:lang w:val="en-US"/>
         </w:rPr>
-        <w:t xml:space="preserve"> </w:t>
-      </w:r>
-      <w:proofErr w:type="spellStart"/>
-      <w:r>
-        <w:rPr>
-          <w:rFonts w:cstheme="minorHAnsi"/>
-          <w:lang w:val="en-US"/>
-        </w:rPr>
         <w:t>oglasa</w:t>
       </w:r>
-      <w:proofErr w:type="spellEnd"/>
       <w:r>
         <w:rPr>
           <w:rFonts w:cstheme="minorHAnsi"/>
@@ -2684,14 +2599,14 @@
           <w:rFonts w:asciiTheme="minorHAnsi" w:hAnsiTheme="minorHAnsi" w:cstheme="minorHAnsi"/>
         </w:rPr>
       </w:pPr>
-      <w:bookmarkStart w:id="7" w:name="_Toc36431491"/>
+      <w:bookmarkStart w:id="6" w:name="_Toc36431491"/>
       <w:r>
         <w:rPr>
           <w:rFonts w:asciiTheme="minorHAnsi" w:hAnsiTheme="minorHAnsi" w:cstheme="minorHAnsi"/>
         </w:rPr>
         <w:t>Namena dokumenta i ciljne grupe</w:t>
       </w:r>
-      <w:bookmarkEnd w:id="7"/>
+      <w:bookmarkEnd w:id="6"/>
     </w:p>
     <w:p>
       <w:pPr>
@@ -2717,14 +2632,14 @@
           <w:rFonts w:asciiTheme="minorHAnsi" w:hAnsiTheme="minorHAnsi" w:cstheme="minorHAnsi"/>
         </w:rPr>
       </w:pPr>
-      <w:bookmarkStart w:id="8" w:name="_Toc36431492"/>
+      <w:bookmarkStart w:id="7" w:name="_Toc36431492"/>
       <w:r>
         <w:rPr>
           <w:rFonts w:asciiTheme="minorHAnsi" w:hAnsiTheme="minorHAnsi" w:cstheme="minorHAnsi"/>
         </w:rPr>
         <w:t>Reference</w:t>
       </w:r>
-      <w:bookmarkEnd w:id="8"/>
+      <w:bookmarkEnd w:id="7"/>
     </w:p>
     <w:p>
       <w:pPr>
@@ -2809,14 +2724,14 @@
           <w:rFonts w:asciiTheme="minorHAnsi" w:hAnsiTheme="minorHAnsi" w:cstheme="minorHAnsi"/>
         </w:rPr>
       </w:pPr>
-      <w:bookmarkStart w:id="9" w:name="_Toc36431493"/>
+      <w:bookmarkStart w:id="8" w:name="_Toc36431493"/>
       <w:r>
         <w:rPr>
           <w:rFonts w:asciiTheme="minorHAnsi" w:hAnsiTheme="minorHAnsi" w:cstheme="minorHAnsi"/>
         </w:rPr>
         <w:t>Otvorena pitanja</w:t>
       </w:r>
-      <w:bookmarkEnd w:id="9"/>
+      <w:bookmarkEnd w:id="8"/>
     </w:p>
     <w:tbl>
       <w:tblPr>
@@ -2841,31 +2756,13 @@
                 <w:lang w:val="en-US"/>
               </w:rPr>
             </w:pPr>
-            <w:proofErr w:type="spellStart"/>
             <w:r>
               <w:rPr>
                 <w:rFonts w:cstheme="minorHAnsi"/>
                 <w:lang w:val="en-US"/>
               </w:rPr>
-              <w:t>Redni</w:t>
-            </w:r>
-            <w:proofErr w:type="spellEnd"/>
-            <w:r>
-              <w:rPr>
-                <w:rFonts w:cstheme="minorHAnsi"/>
-                <w:lang w:val="en-US"/>
-              </w:rPr>
-              <w:t xml:space="preserve"> </w:t>
-            </w:r>
-            <w:proofErr w:type="spellStart"/>
-            <w:r>
-              <w:rPr>
-                <w:rFonts w:cstheme="minorHAnsi"/>
-                <w:lang w:val="en-US"/>
-              </w:rPr>
-              <w:t>broj</w:t>
-            </w:r>
-            <w:proofErr w:type="spellEnd"/>
+              <w:t>Redni broj</w:t>
+            </w:r>
           </w:p>
         </w:tc>
         <w:tc>
@@ -2880,7 +2777,6 @@
                 <w:lang w:val="en-US"/>
               </w:rPr>
             </w:pPr>
-            <w:proofErr w:type="spellStart"/>
             <w:r>
               <w:rPr>
                 <w:rFonts w:cstheme="minorHAnsi"/>
@@ -2888,7 +2784,6 @@
               </w:rPr>
               <w:t>Opis</w:t>
             </w:r>
-            <w:proofErr w:type="spellEnd"/>
           </w:p>
         </w:tc>
         <w:tc>
@@ -2902,7 +2797,6 @@
                 <w:rFonts w:cstheme="minorHAnsi"/>
               </w:rPr>
             </w:pPr>
-            <w:proofErr w:type="spellStart"/>
             <w:r>
               <w:rPr>
                 <w:rFonts w:cstheme="minorHAnsi"/>
@@ -2910,7 +2804,6 @@
               </w:rPr>
               <w:t>Rešenje</w:t>
             </w:r>
-            <w:proofErr w:type="spellEnd"/>
           </w:p>
         </w:tc>
       </w:tr>
@@ -2952,110 +2845,21 @@
                 <w:rFonts w:cstheme="minorHAnsi"/>
                 <w:lang w:val="en-US"/>
               </w:rPr>
-              <w:t xml:space="preserve">Da li je </w:t>
-            </w:r>
-            <w:proofErr w:type="spellStart"/>
+              <w:t>Da li je potrebno otvoriti određen</w:t>
+            </w:r>
             <w:r>
               <w:rPr>
                 <w:rFonts w:cstheme="minorHAnsi"/>
                 <w:lang w:val="en-US"/>
               </w:rPr>
-              <w:t>potrebno</w:t>
-            </w:r>
-            <w:proofErr w:type="spellEnd"/>
+              <w:t>i oglas</w:t>
+            </w:r>
             <w:r>
               <w:rPr>
                 <w:rFonts w:cstheme="minorHAnsi"/>
                 <w:lang w:val="en-US"/>
               </w:rPr>
-              <w:t xml:space="preserve"> </w:t>
-            </w:r>
-            <w:proofErr w:type="spellStart"/>
-            <w:r>
-              <w:rPr>
-                <w:rFonts w:cstheme="minorHAnsi"/>
-                <w:lang w:val="en-US"/>
-              </w:rPr>
-              <w:t>otvoriti</w:t>
-            </w:r>
-            <w:proofErr w:type="spellEnd"/>
-            <w:r>
-              <w:rPr>
-                <w:rFonts w:cstheme="minorHAnsi"/>
-                <w:lang w:val="en-US"/>
-              </w:rPr>
-              <w:t xml:space="preserve"> </w:t>
-            </w:r>
-            <w:proofErr w:type="spellStart"/>
-            <w:r>
-              <w:rPr>
-                <w:rFonts w:cstheme="minorHAnsi"/>
-                <w:lang w:val="en-US"/>
-              </w:rPr>
-              <w:t>određen</w:t>
-            </w:r>
-            <w:r>
-              <w:rPr>
-                <w:rFonts w:cstheme="minorHAnsi"/>
-                <w:lang w:val="en-US"/>
-              </w:rPr>
-              <w:t>i</w:t>
-            </w:r>
-            <w:proofErr w:type="spellEnd"/>
-            <w:r>
-              <w:rPr>
-                <w:rFonts w:cstheme="minorHAnsi"/>
-                <w:lang w:val="en-US"/>
-              </w:rPr>
-              <w:t xml:space="preserve"> </w:t>
-            </w:r>
-            <w:proofErr w:type="spellStart"/>
-            <w:r>
-              <w:rPr>
-                <w:rFonts w:cstheme="minorHAnsi"/>
-                <w:lang w:val="en-US"/>
-              </w:rPr>
-              <w:t>oglas</w:t>
-            </w:r>
-            <w:proofErr w:type="spellEnd"/>
-            <w:r>
-              <w:rPr>
-                <w:rFonts w:cstheme="minorHAnsi"/>
-                <w:lang w:val="en-US"/>
-              </w:rPr>
-              <w:t xml:space="preserve"> u </w:t>
-            </w:r>
-            <w:proofErr w:type="spellStart"/>
-            <w:r>
-              <w:rPr>
-                <w:rFonts w:cstheme="minorHAnsi"/>
-                <w:lang w:val="en-US"/>
-              </w:rPr>
-              <w:t>novom</w:t>
-            </w:r>
-            <w:proofErr w:type="spellEnd"/>
-            <w:r>
-              <w:rPr>
-                <w:rFonts w:cstheme="minorHAnsi"/>
-                <w:lang w:val="en-US"/>
-              </w:rPr>
-              <w:t xml:space="preserve"> </w:t>
-            </w:r>
-            <w:proofErr w:type="spellStart"/>
-            <w:r>
-              <w:rPr>
-                <w:rFonts w:cstheme="minorHAnsi"/>
-                <w:lang w:val="en-US"/>
-              </w:rPr>
-              <w:t>prozoru</w:t>
-            </w:r>
-            <w:proofErr w:type="spellEnd"/>
-            <w:r>
-              <w:rPr>
-                <w:rFonts w:cstheme="minorHAnsi"/>
-                <w:lang w:val="en-US"/>
-              </w:rPr>
-              <w:t>?</w:t>
+              <w:t xml:space="preserve"> u novom prozoru?</w:t>
             </w:r>
           </w:p>
         </w:tc>
@@ -3111,161 +2915,29 @@
                 <w:rFonts w:cstheme="minorHAnsi"/>
                 <w:lang w:val="en-US"/>
               </w:rPr>
-              <w:t xml:space="preserve">Da li je </w:t>
-            </w:r>
-            <w:proofErr w:type="spellStart"/>
+              <w:t xml:space="preserve">Da li je potrebno klikom na </w:t>
+            </w:r>
             <w:r>
               <w:rPr>
                 <w:rFonts w:cstheme="minorHAnsi"/>
                 <w:lang w:val="en-US"/>
               </w:rPr>
-              <w:t>potrebno</w:t>
-            </w:r>
-            <w:proofErr w:type="spellEnd"/>
+              <w:t>oglas</w:t>
+            </w:r>
             <w:r>
               <w:rPr>
                 <w:rFonts w:cstheme="minorHAnsi"/>
                 <w:lang w:val="en-US"/>
               </w:rPr>
-              <w:t xml:space="preserve"> </w:t>
-            </w:r>
-            <w:proofErr w:type="spellStart"/>
+              <w:t xml:space="preserve"> da se otvori nova HTML stranica sa detaljnijim opisom </w:t>
+            </w:r>
             <w:r>
               <w:rPr>
                 <w:rFonts w:cstheme="minorHAnsi"/>
                 <w:lang w:val="en-US"/>
               </w:rPr>
-              <w:t>klikom</w:t>
-            </w:r>
-            <w:proofErr w:type="spellEnd"/>
-            <w:r>
-              <w:rPr>
-                <w:rFonts w:cstheme="minorHAnsi"/>
-                <w:lang w:val="en-US"/>
-              </w:rPr>
-              <w:t xml:space="preserve"> </w:t>
-            </w:r>
-            <w:proofErr w:type="spellStart"/>
-            <w:r>
-              <w:rPr>
-                <w:rFonts w:cstheme="minorHAnsi"/>
-                <w:lang w:val="en-US"/>
-              </w:rPr>
-              <w:t>na</w:t>
-            </w:r>
-            <w:proofErr w:type="spellEnd"/>
-            <w:r>
-              <w:rPr>
-                <w:rFonts w:cstheme="minorHAnsi"/>
-                <w:lang w:val="en-US"/>
-              </w:rPr>
-              <w:t xml:space="preserve"> </w:t>
-            </w:r>
-            <w:proofErr w:type="spellStart"/>
-            <w:r>
-              <w:rPr>
-                <w:rFonts w:cstheme="minorHAnsi"/>
-                <w:lang w:val="en-US"/>
-              </w:rPr>
-              <w:t>oglas</w:t>
-            </w:r>
-            <w:proofErr w:type="spellEnd"/>
-            <w:r>
-              <w:rPr>
-                <w:rFonts w:cstheme="minorHAnsi"/>
-                <w:lang w:val="en-US"/>
-              </w:rPr>
-              <w:t xml:space="preserve"> da se </w:t>
-            </w:r>
-            <w:proofErr w:type="spellStart"/>
-            <w:r>
-              <w:rPr>
-                <w:rFonts w:cstheme="minorHAnsi"/>
-                <w:lang w:val="en-US"/>
-              </w:rPr>
-              <w:t>otvori</w:t>
-            </w:r>
-            <w:proofErr w:type="spellEnd"/>
-            <w:r>
-              <w:rPr>
-                <w:rFonts w:cstheme="minorHAnsi"/>
-                <w:lang w:val="en-US"/>
-              </w:rPr>
-              <w:t xml:space="preserve"> nova HTML </w:t>
-            </w:r>
-            <w:proofErr w:type="spellStart"/>
-            <w:r>
-              <w:rPr>
-                <w:rFonts w:cstheme="minorHAnsi"/>
-                <w:lang w:val="en-US"/>
-              </w:rPr>
-              <w:t>stranica</w:t>
-            </w:r>
-            <w:proofErr w:type="spellEnd"/>
-            <w:r>
-              <w:rPr>
-                <w:rFonts w:cstheme="minorHAnsi"/>
-                <w:lang w:val="en-US"/>
-              </w:rPr>
-              <w:t xml:space="preserve"> </w:t>
-            </w:r>
-            <w:proofErr w:type="spellStart"/>
-            <w:r>
-              <w:rPr>
-                <w:rFonts w:cstheme="minorHAnsi"/>
-                <w:lang w:val="en-US"/>
-              </w:rPr>
-              <w:t>sa</w:t>
-            </w:r>
-            <w:proofErr w:type="spellEnd"/>
-            <w:r>
-              <w:rPr>
-                <w:rFonts w:cstheme="minorHAnsi"/>
-                <w:lang w:val="en-US"/>
-              </w:rPr>
-              <w:t xml:space="preserve"> </w:t>
-            </w:r>
-            <w:proofErr w:type="spellStart"/>
-            <w:r>
-              <w:rPr>
-                <w:rFonts w:cstheme="minorHAnsi"/>
-                <w:lang w:val="en-US"/>
-              </w:rPr>
-              <w:t>detaljnijim</w:t>
-            </w:r>
-            <w:proofErr w:type="spellEnd"/>
-            <w:r>
-              <w:rPr>
-                <w:rFonts w:cstheme="minorHAnsi"/>
-                <w:lang w:val="en-US"/>
-              </w:rPr>
-              <w:t xml:space="preserve"> </w:t>
-            </w:r>
-            <w:proofErr w:type="spellStart"/>
-            <w:r>
-              <w:rPr>
-                <w:rFonts w:cstheme="minorHAnsi"/>
-                <w:lang w:val="en-US"/>
-              </w:rPr>
-              <w:t>opisom</w:t>
-            </w:r>
-            <w:proofErr w:type="spellEnd"/>
-            <w:r>
-              <w:rPr>
-                <w:rFonts w:cstheme="minorHAnsi"/>
-                <w:lang w:val="en-US"/>
-              </w:rPr>
-              <w:t xml:space="preserve"> </w:t>
-            </w:r>
-            <w:proofErr w:type="spellStart"/>
-            <w:r>
-              <w:rPr>
-                <w:rFonts w:cstheme="minorHAnsi"/>
-                <w:lang w:val="en-US"/>
-              </w:rPr>
               <w:t>oglasa</w:t>
             </w:r>
-            <w:proofErr w:type="spellEnd"/>
             <w:r>
               <w:rPr>
                 <w:rFonts w:cstheme="minorHAnsi"/>
@@ -3327,311 +2999,14 @@
                 <w:rFonts w:cstheme="minorHAnsi"/>
                 <w:lang w:val="en-US"/>
               </w:rPr>
-              <w:t xml:space="preserve">Da li je </w:t>
-            </w:r>
-            <w:proofErr w:type="spellStart"/>
+              <w:t xml:space="preserve">Da li je potrebno </w:t>
+            </w:r>
             <w:r>
               <w:rPr>
                 <w:rFonts w:cstheme="minorHAnsi"/>
                 <w:lang w:val="en-US"/>
               </w:rPr>
-              <w:t>potrebno</w:t>
-            </w:r>
-            <w:proofErr w:type="spellEnd"/>
-            <w:r>
-              <w:rPr>
-                <w:rFonts w:cstheme="minorHAnsi"/>
-                <w:lang w:val="en-US"/>
-              </w:rPr>
-              <w:t xml:space="preserve"> </w:t>
-            </w:r>
-            <w:proofErr w:type="spellStart"/>
-            <w:r>
-              <w:rPr>
-                <w:rFonts w:cstheme="minorHAnsi"/>
-                <w:lang w:val="en-US"/>
-              </w:rPr>
-              <w:t>obezbediti</w:t>
-            </w:r>
-            <w:proofErr w:type="spellEnd"/>
-            <w:r>
-              <w:rPr>
-                <w:rFonts w:cstheme="minorHAnsi"/>
-                <w:lang w:val="en-US"/>
-              </w:rPr>
-              <w:t xml:space="preserve"> search </w:t>
-            </w:r>
-            <w:proofErr w:type="spellStart"/>
-            <w:r>
-              <w:rPr>
-                <w:rFonts w:cstheme="minorHAnsi"/>
-                <w:lang w:val="en-US"/>
-              </w:rPr>
-              <w:t>opciju</w:t>
-            </w:r>
-            <w:proofErr w:type="spellEnd"/>
-            <w:r>
-              <w:rPr>
-                <w:rFonts w:cstheme="minorHAnsi"/>
-                <w:lang w:val="en-US"/>
-              </w:rPr>
-              <w:t xml:space="preserve"> za </w:t>
-            </w:r>
-            <w:proofErr w:type="spellStart"/>
-            <w:r>
-              <w:rPr>
-                <w:rFonts w:cstheme="minorHAnsi"/>
-                <w:lang w:val="en-US"/>
-              </w:rPr>
-              <w:t>oglase</w:t>
-            </w:r>
-            <w:proofErr w:type="spellEnd"/>
-            <w:r>
-              <w:rPr>
-                <w:rFonts w:cstheme="minorHAnsi"/>
-                <w:lang w:val="en-US"/>
-              </w:rPr>
-              <w:t xml:space="preserve"> </w:t>
-            </w:r>
-            <w:proofErr w:type="spellStart"/>
-            <w:r>
-              <w:rPr>
-                <w:rFonts w:cstheme="minorHAnsi"/>
-                <w:lang w:val="en-US"/>
-              </w:rPr>
-              <w:t>i</w:t>
-            </w:r>
-            <w:proofErr w:type="spellEnd"/>
-            <w:r>
-              <w:rPr>
-                <w:rFonts w:cstheme="minorHAnsi"/>
-                <w:lang w:val="en-US"/>
-              </w:rPr>
-              <w:t xml:space="preserve"> da li je </w:t>
-            </w:r>
-            <w:proofErr w:type="spellStart"/>
-            <w:r>
-              <w:rPr>
-                <w:rFonts w:cstheme="minorHAnsi"/>
-                <w:lang w:val="en-US"/>
-              </w:rPr>
-              <w:t>potrebno</w:t>
-            </w:r>
-            <w:proofErr w:type="spellEnd"/>
-            <w:r>
-              <w:rPr>
-                <w:rFonts w:cstheme="minorHAnsi"/>
-                <w:lang w:val="en-US"/>
-              </w:rPr>
-              <w:t xml:space="preserve"> </w:t>
-            </w:r>
-            <w:proofErr w:type="spellStart"/>
-            <w:r>
-              <w:rPr>
-                <w:rFonts w:cstheme="minorHAnsi"/>
-                <w:lang w:val="en-US"/>
-              </w:rPr>
-              <w:t>obezbediti</w:t>
-            </w:r>
-            <w:proofErr w:type="spellEnd"/>
-            <w:r>
-              <w:rPr>
-                <w:rFonts w:cstheme="minorHAnsi"/>
-                <w:lang w:val="en-US"/>
-              </w:rPr>
-              <w:t xml:space="preserve"> da search polje </w:t>
-            </w:r>
-            <w:proofErr w:type="spellStart"/>
-            <w:r>
-              <w:rPr>
-                <w:rFonts w:cstheme="minorHAnsi"/>
-                <w:lang w:val="en-US"/>
-              </w:rPr>
-              <w:t>bude</w:t>
-            </w:r>
-            <w:proofErr w:type="spellEnd"/>
-            <w:r>
-              <w:rPr>
-                <w:rFonts w:cstheme="minorHAnsi"/>
-                <w:lang w:val="en-US"/>
-              </w:rPr>
-              <w:t xml:space="preserve"> </w:t>
-            </w:r>
-            <w:proofErr w:type="spellStart"/>
-            <w:r>
-              <w:rPr>
-                <w:rFonts w:cstheme="minorHAnsi"/>
-                <w:lang w:val="en-US"/>
-              </w:rPr>
-              <w:t>dostupno</w:t>
-            </w:r>
-            <w:proofErr w:type="spellEnd"/>
-            <w:r>
-              <w:rPr>
-                <w:rFonts w:cstheme="minorHAnsi"/>
-                <w:lang w:val="en-US"/>
-              </w:rPr>
-              <w:t xml:space="preserve"> </w:t>
-            </w:r>
-            <w:proofErr w:type="spellStart"/>
-            <w:r>
-              <w:rPr>
-                <w:rFonts w:cstheme="minorHAnsi"/>
-                <w:lang w:val="en-US"/>
-              </w:rPr>
-              <w:t>na</w:t>
-            </w:r>
-            <w:proofErr w:type="spellEnd"/>
-            <w:r>
-              <w:rPr>
-                <w:rFonts w:cstheme="minorHAnsi"/>
-                <w:lang w:val="en-US"/>
-              </w:rPr>
-              <w:t xml:space="preserve"> </w:t>
-            </w:r>
-            <w:proofErr w:type="spellStart"/>
-            <w:r>
-              <w:rPr>
-                <w:rFonts w:cstheme="minorHAnsi"/>
-                <w:lang w:val="en-US"/>
-              </w:rPr>
-              <w:t>svim</w:t>
-            </w:r>
-            <w:proofErr w:type="spellEnd"/>
-            <w:r>
-              <w:rPr>
-                <w:rFonts w:cstheme="minorHAnsi"/>
-                <w:lang w:val="en-US"/>
-              </w:rPr>
-              <w:t xml:space="preserve"> </w:t>
-            </w:r>
-            <w:proofErr w:type="spellStart"/>
-            <w:r>
-              <w:rPr>
-                <w:rFonts w:cstheme="minorHAnsi"/>
-                <w:lang w:val="en-US"/>
-              </w:rPr>
-              <w:t>stranicama</w:t>
-            </w:r>
-            <w:proofErr w:type="spellEnd"/>
-            <w:r>
-              <w:rPr>
-                <w:rFonts w:cstheme="minorHAnsi"/>
-                <w:lang w:val="en-US"/>
-              </w:rPr>
-              <w:t xml:space="preserve"> </w:t>
-            </w:r>
-            <w:proofErr w:type="spellStart"/>
-            <w:r>
-              <w:rPr>
-                <w:rFonts w:cstheme="minorHAnsi"/>
-                <w:lang w:val="en-US"/>
-              </w:rPr>
-              <w:t>ili</w:t>
-            </w:r>
-            <w:proofErr w:type="spellEnd"/>
-            <w:r>
-              <w:rPr>
-                <w:rFonts w:cstheme="minorHAnsi"/>
-                <w:lang w:val="en-US"/>
-              </w:rPr>
-              <w:t xml:space="preserve"> </w:t>
-            </w:r>
-            <w:proofErr w:type="spellStart"/>
-            <w:r>
-              <w:rPr>
-                <w:rFonts w:cstheme="minorHAnsi"/>
-                <w:lang w:val="en-US"/>
-              </w:rPr>
-              <w:t>samo</w:t>
-            </w:r>
-            <w:proofErr w:type="spellEnd"/>
-            <w:r>
-              <w:rPr>
-                <w:rFonts w:cstheme="minorHAnsi"/>
-                <w:lang w:val="en-US"/>
-              </w:rPr>
-              <w:t xml:space="preserve"> </w:t>
-            </w:r>
-            <w:proofErr w:type="spellStart"/>
-            <w:r>
-              <w:rPr>
-                <w:rFonts w:cstheme="minorHAnsi"/>
-                <w:lang w:val="en-US"/>
-              </w:rPr>
-              <w:t>na</w:t>
-            </w:r>
-            <w:proofErr w:type="spellEnd"/>
-            <w:r>
-              <w:rPr>
-                <w:rFonts w:cstheme="minorHAnsi"/>
-                <w:lang w:val="en-US"/>
-              </w:rPr>
-              <w:t xml:space="preserve"> </w:t>
-            </w:r>
-            <w:proofErr w:type="spellStart"/>
-            <w:r>
-              <w:rPr>
-                <w:rFonts w:cstheme="minorHAnsi"/>
-                <w:lang w:val="en-US"/>
-              </w:rPr>
-              <w:t>stranici</w:t>
-            </w:r>
-            <w:proofErr w:type="spellEnd"/>
-            <w:r>
-              <w:rPr>
-                <w:rFonts w:cstheme="minorHAnsi"/>
-                <w:lang w:val="en-US"/>
-              </w:rPr>
-              <w:t xml:space="preserve"> </w:t>
-            </w:r>
-            <w:proofErr w:type="spellStart"/>
-            <w:r>
-              <w:rPr>
-                <w:rFonts w:cstheme="minorHAnsi"/>
-                <w:lang w:val="en-US"/>
-              </w:rPr>
-              <w:t>namenjenoj</w:t>
-            </w:r>
-            <w:proofErr w:type="spellEnd"/>
-            <w:r>
-              <w:rPr>
-                <w:rFonts w:cstheme="minorHAnsi"/>
-                <w:lang w:val="en-US"/>
-              </w:rPr>
-              <w:t xml:space="preserve"> za </w:t>
-            </w:r>
-            <w:proofErr w:type="spellStart"/>
-            <w:r>
-              <w:rPr>
-                <w:rFonts w:cstheme="minorHAnsi"/>
-                <w:lang w:val="en-US"/>
-              </w:rPr>
-              <w:t>pregled</w:t>
-            </w:r>
-            <w:proofErr w:type="spellEnd"/>
-            <w:r>
-              <w:rPr>
-                <w:rFonts w:cstheme="minorHAnsi"/>
-                <w:lang w:val="en-US"/>
-              </w:rPr>
-              <w:t xml:space="preserve"> </w:t>
-            </w:r>
-            <w:proofErr w:type="spellStart"/>
-            <w:r>
-              <w:rPr>
-                <w:rFonts w:cstheme="minorHAnsi"/>
-                <w:lang w:val="en-US"/>
-              </w:rPr>
-              <w:t>oglasa</w:t>
-            </w:r>
-            <w:proofErr w:type="spellEnd"/>
-            <w:r>
-              <w:rPr>
-                <w:rFonts w:cstheme="minorHAnsi"/>
-                <w:lang w:val="en-US"/>
-              </w:rPr>
-              <w:t>?</w:t>
+              <w:t>obezbediti search opciju za oglase i da li je potrebno obezbediti da search polje bude dostupno na svim stranicama ili samo na stranici namenjenoj za pregled oglasa?</w:t>
             </w:r>
           </w:p>
         </w:tc>
@@ -3710,8 +3085,8 @@
           <w:szCs w:val="30"/>
         </w:rPr>
       </w:pPr>
+      <w:bookmarkStart w:id="9" w:name="_Toc36431494"/>
       <w:bookmarkStart w:id="10" w:name="_Hlk36417182"/>
-      <w:bookmarkStart w:id="11" w:name="_Toc36431494"/>
       <w:r>
         <w:rPr>
           <w:rFonts w:asciiTheme="minorHAnsi" w:hAnsiTheme="minorHAnsi" w:cstheme="minorHAnsi"/>
@@ -3720,7 +3095,6 @@
         </w:rPr>
         <w:t xml:space="preserve">Scenario </w:t>
       </w:r>
-      <w:proofErr w:type="spellStart"/>
       <w:r>
         <w:rPr>
           <w:rFonts w:asciiTheme="minorHAnsi" w:hAnsiTheme="minorHAnsi" w:cstheme="minorHAnsi"/>
@@ -3728,9 +3102,8 @@
           <w:szCs w:val="30"/>
           <w:lang w:val="en-US"/>
         </w:rPr>
-        <w:t>pregleda</w:t>
+        <w:t xml:space="preserve">pregleda </w:t>
       </w:r>
-      <w:proofErr w:type="spellEnd"/>
       <w:r>
         <w:rPr>
           <w:rFonts w:asciiTheme="minorHAnsi" w:hAnsiTheme="minorHAnsi" w:cstheme="minorHAnsi"/>
@@ -3738,20 +3111,9 @@
           <w:szCs w:val="30"/>
           <w:lang w:val="en-US"/>
         </w:rPr>
-        <w:t xml:space="preserve"> </w:t>
-      </w:r>
-      <w:proofErr w:type="spellStart"/>
-      <w:r>
-        <w:rPr>
-          <w:rFonts w:asciiTheme="minorHAnsi" w:hAnsiTheme="minorHAnsi" w:cstheme="minorHAnsi"/>
-          <w:sz w:val="30"/>
-          <w:szCs w:val="30"/>
-          <w:lang w:val="en-US"/>
-        </w:rPr>
         <w:t>oglasa</w:t>
       </w:r>
-      <w:bookmarkEnd w:id="11"/>
-      <w:proofErr w:type="spellEnd"/>
+      <w:bookmarkEnd w:id="9"/>
     </w:p>
     <w:p>
       <w:pPr>
@@ -3764,7 +3126,7 @@
           <w:rFonts w:asciiTheme="minorHAnsi" w:hAnsiTheme="minorHAnsi" w:cstheme="minorHAnsi"/>
         </w:rPr>
       </w:pPr>
-      <w:bookmarkStart w:id="12" w:name="_Toc36431495"/>
+      <w:bookmarkStart w:id="11" w:name="_Toc36431495"/>
       <w:bookmarkEnd w:id="10"/>
       <w:r>
         <w:rPr>
@@ -3772,7 +3134,7 @@
         </w:rPr>
         <w:t>Kratak opis</w:t>
       </w:r>
-      <w:bookmarkEnd w:id="12"/>
+      <w:bookmarkEnd w:id="11"/>
     </w:p>
     <w:p>
       <w:pPr>
@@ -3834,6 +3196,14 @@
         </w:rPr>
         <w:t>oglasa za prodaju karata aktuelnih manifestacija, koje su objavili drugi korisnici</w:t>
       </w:r>
+      <w:r>
+        <w:rPr>
+          <w:lang w:val="sr-Latn-RS"/>
+        </w:rPr>
+        <w:t xml:space="preserve"> i koji su odobreni od strane administratora ili moderatora</w:t>
+      </w:r>
+      <w:bookmarkStart w:id="12" w:name="_GoBack"/>
+      <w:bookmarkEnd w:id="12"/>
       <w:r>
         <w:rPr>
           <w:lang w:val="sr-Latn-RS"/>
@@ -9876,7 +9246,7 @@
 </file>
 
 <file path=customXml/itemProps1.xml><?xml version="1.0" encoding="utf-8"?>
-<ds:datastoreItem xmlns:ds="http://schemas.openxmlformats.org/officeDocument/2006/customXml" ds:itemID="{67392B2A-7833-4887-8346-DB6E9EB36189}">
+<ds:datastoreItem xmlns:ds="http://schemas.openxmlformats.org/officeDocument/2006/customXml" ds:itemID="{74130943-9E5B-4C89-9674-D28AAD90C1DA}">
   <ds:schemaRefs>
     <ds:schemaRef ds:uri="http://schemas.openxmlformats.org/officeDocument/2006/bibliography"/>
   </ds:schemaRefs>

--- a/Dokumentacija/Faza2/SSU/SSU Pregled oglasa.docx
+++ b/Dokumentacija/Faza2/SSU/SSU Pregled oglasa.docx
@@ -197,6 +197,7 @@
         </w:rPr>
         <w:t>“</w:t>
       </w:r>
+      <w:proofErr w:type="spellStart"/>
       <w:r>
         <w:rPr>
           <w:rFonts w:cstheme="minorHAnsi"/>
@@ -205,8 +206,9 @@
           <w:szCs w:val="30"/>
           <w:lang w:val="en-US"/>
         </w:rPr>
-        <w:t xml:space="preserve">Pregled </w:t>
+        <w:t>Pregled</w:t>
       </w:r>
+      <w:proofErr w:type="spellEnd"/>
       <w:r>
         <w:rPr>
           <w:rFonts w:cstheme="minorHAnsi"/>
@@ -215,8 +217,9 @@
           <w:szCs w:val="30"/>
           <w:lang w:val="en-US"/>
         </w:rPr>
-        <w:t>oglasa</w:t>
+        <w:t xml:space="preserve"> </w:t>
       </w:r>
+      <w:proofErr w:type="spellStart"/>
       <w:r>
         <w:rPr>
           <w:rFonts w:cstheme="minorHAnsi"/>
@@ -225,12 +228,10 @@
           <w:szCs w:val="30"/>
           <w:lang w:val="en-US"/>
         </w:rPr>
-        <w:t>”</w:t>
+        <w:t>oglasa</w:t>
       </w:r>
-    </w:p>
-    <w:p>
-      <w:pPr>
-        <w:jc w:val="center"/>
+      <w:proofErr w:type="spellEnd"/>
+      <w:r>
         <w:rPr>
           <w:rFonts w:cstheme="minorHAnsi"/>
           <w:b/>
@@ -238,8 +239,12 @@
           <w:szCs w:val="30"/>
           <w:lang w:val="en-US"/>
         </w:rPr>
-      </w:pPr>
-      <w:r>
+        <w:t>”</w:t>
+      </w:r>
+    </w:p>
+    <w:p>
+      <w:pPr>
+        <w:jc w:val="center"/>
         <w:rPr>
           <w:rFonts w:cstheme="minorHAnsi"/>
           <w:b/>
@@ -247,8 +252,8 @@
           <w:szCs w:val="30"/>
           <w:lang w:val="en-US"/>
         </w:rPr>
-        <w:t>Verzija 1.</w:t>
-      </w:r>
+      </w:pPr>
+      <w:proofErr w:type="spellStart"/>
       <w:r>
         <w:rPr>
           <w:rFonts w:cstheme="minorHAnsi"/>
@@ -257,6 +262,27 @@
           <w:szCs w:val="30"/>
           <w:lang w:val="en-US"/>
         </w:rPr>
+        <w:t>Verzija</w:t>
+      </w:r>
+      <w:proofErr w:type="spellEnd"/>
+      <w:r>
+        <w:rPr>
+          <w:rFonts w:cstheme="minorHAnsi"/>
+          <w:b/>
+          <w:sz w:val="30"/>
+          <w:szCs w:val="30"/>
+          <w:lang w:val="en-US"/>
+        </w:rPr>
+        <w:t xml:space="preserve"> 1.</w:t>
+      </w:r>
+      <w:r>
+        <w:rPr>
+          <w:rFonts w:cstheme="minorHAnsi"/>
+          <w:b/>
+          <w:sz w:val="30"/>
+          <w:szCs w:val="30"/>
+          <w:lang w:val="en-US"/>
+        </w:rPr>
         <w:t>1</w:t>
       </w:r>
     </w:p>
@@ -350,15 +376,33 @@
         </w:rPr>
       </w:pPr>
       <w:bookmarkStart w:id="3" w:name="_Toc36431488"/>
+      <w:proofErr w:type="spellStart"/>
       <w:r>
         <w:rPr>
           <w:rFonts w:asciiTheme="minorHAnsi" w:hAnsiTheme="minorHAnsi" w:cstheme="minorHAnsi"/>
           <w:lang w:val="en-US"/>
         </w:rPr>
         <w:lastRenderedPageBreak/>
-        <w:t>Istorija izmena</w:t>
+        <w:t>Istorija</w:t>
+      </w:r>
+      <w:proofErr w:type="spellEnd"/>
+      <w:r>
+        <w:rPr>
+          <w:rFonts w:asciiTheme="minorHAnsi" w:hAnsiTheme="minorHAnsi" w:cstheme="minorHAnsi"/>
+          <w:lang w:val="en-US"/>
+        </w:rPr>
+        <w:t xml:space="preserve"> </w:t>
+      </w:r>
+      <w:proofErr w:type="spellStart"/>
+      <w:r>
+        <w:rPr>
+          <w:rFonts w:asciiTheme="minorHAnsi" w:hAnsiTheme="minorHAnsi" w:cstheme="minorHAnsi"/>
+          <w:lang w:val="en-US"/>
+        </w:rPr>
+        <w:t>izmena</w:t>
       </w:r>
       <w:bookmarkEnd w:id="3"/>
+      <w:proofErr w:type="spellEnd"/>
     </w:p>
     <w:p>
       <w:pPr>
@@ -600,8 +644,22 @@
                 <w:szCs w:val="18"/>
                 <w:lang w:val="en-US"/>
               </w:rPr>
-              <w:t>L. Simic</w:t>
-            </w:r>
+              <w:t xml:space="preserve">Nikola </w:t>
+            </w:r>
+            <w:proofErr w:type="spellStart"/>
+            <w:r>
+              <w:rPr>
+                <w:rFonts w:cstheme="minorHAnsi"/>
+                <w:i/>
+                <w:sz w:val="18"/>
+                <w:szCs w:val="18"/>
+                <w:lang w:val="en-US"/>
+              </w:rPr>
+              <w:t>Ristić</w:t>
+            </w:r>
+            <w:bookmarkStart w:id="4" w:name="_GoBack"/>
+            <w:bookmarkEnd w:id="4"/>
+            <w:proofErr w:type="spellEnd"/>
           </w:p>
           <w:p>
             <w:pPr>
@@ -767,8 +825,20 @@
                 <w:szCs w:val="18"/>
                 <w:lang w:val="en-US"/>
               </w:rPr>
-              <w:t>L. Simic</w:t>
-            </w:r>
+              <w:t xml:space="preserve">Nikola </w:t>
+            </w:r>
+            <w:proofErr w:type="spellStart"/>
+            <w:r>
+              <w:rPr>
+                <w:rFonts w:cstheme="minorHAnsi"/>
+                <w:i/>
+                <w:sz w:val="18"/>
+                <w:szCs w:val="18"/>
+                <w:lang w:val="en-US"/>
+              </w:rPr>
+              <w:t>Ristić</w:t>
+            </w:r>
+            <w:proofErr w:type="spellEnd"/>
           </w:p>
           <w:p>
             <w:pPr>
@@ -1208,6 +1278,7 @@
               <w:szCs w:val="30"/>
             </w:rPr>
           </w:pPr>
+          <w:proofErr w:type="spellStart"/>
           <w:r>
             <w:rPr>
               <w:rFonts w:asciiTheme="minorHAnsi" w:hAnsiTheme="minorHAnsi" w:cstheme="minorHAnsi"/>
@@ -1216,6 +1287,7 @@
             </w:rPr>
             <w:t>Sadržaj</w:t>
           </w:r>
+          <w:proofErr w:type="spellEnd"/>
         </w:p>
         <w:p>
           <w:pPr>
@@ -2514,7 +2586,8 @@
           <w:lang w:val="en-US"/>
         </w:rPr>
       </w:pPr>
-      <w:bookmarkStart w:id="4" w:name="_Toc36431489"/>
+      <w:bookmarkStart w:id="5" w:name="_Toc36431489"/>
+      <w:proofErr w:type="spellStart"/>
       <w:r>
         <w:rPr>
           <w:rFonts w:asciiTheme="minorHAnsi" w:hAnsiTheme="minorHAnsi" w:cstheme="minorHAnsi"/>
@@ -2525,7 +2598,8 @@
         <w:lastRenderedPageBreak/>
         <w:t>Uvod</w:t>
       </w:r>
-      <w:bookmarkEnd w:id="4"/>
+      <w:bookmarkEnd w:id="5"/>
+      <w:proofErr w:type="spellEnd"/>
     </w:p>
     <w:p>
       <w:pPr>
@@ -2538,14 +2612,14 @@
           <w:rFonts w:asciiTheme="minorHAnsi" w:hAnsiTheme="minorHAnsi" w:cstheme="minorHAnsi"/>
         </w:rPr>
       </w:pPr>
-      <w:bookmarkStart w:id="5" w:name="_Toc36431490"/>
+      <w:bookmarkStart w:id="6" w:name="_Toc36431490"/>
       <w:r>
         <w:rPr>
           <w:rFonts w:asciiTheme="minorHAnsi" w:hAnsiTheme="minorHAnsi" w:cstheme="minorHAnsi"/>
         </w:rPr>
         <w:t>Rezime</w:t>
       </w:r>
-      <w:bookmarkEnd w:id="5"/>
+      <w:bookmarkEnd w:id="6"/>
     </w:p>
     <w:p>
       <w:pPr>
@@ -2567,20 +2641,31 @@
         </w:rPr>
         <w:t xml:space="preserve">za </w:t>
       </w:r>
+      <w:proofErr w:type="spellStart"/>
       <w:r>
         <w:rPr>
           <w:rFonts w:cstheme="minorHAnsi"/>
           <w:lang w:val="en-US"/>
         </w:rPr>
-        <w:t xml:space="preserve">pregled </w:t>
+        <w:t>pregled</w:t>
       </w:r>
+      <w:proofErr w:type="spellEnd"/>
       <w:r>
         <w:rPr>
           <w:rFonts w:cstheme="minorHAnsi"/>
           <w:lang w:val="en-US"/>
         </w:rPr>
+        <w:t xml:space="preserve"> </w:t>
+      </w:r>
+      <w:proofErr w:type="spellStart"/>
+      <w:r>
+        <w:rPr>
+          <w:rFonts w:cstheme="minorHAnsi"/>
+          <w:lang w:val="en-US"/>
+        </w:rPr>
         <w:t>oglasa</w:t>
       </w:r>
+      <w:proofErr w:type="spellEnd"/>
       <w:r>
         <w:rPr>
           <w:rFonts w:cstheme="minorHAnsi"/>
@@ -2599,14 +2684,14 @@
           <w:rFonts w:asciiTheme="minorHAnsi" w:hAnsiTheme="minorHAnsi" w:cstheme="minorHAnsi"/>
         </w:rPr>
       </w:pPr>
-      <w:bookmarkStart w:id="6" w:name="_Toc36431491"/>
+      <w:bookmarkStart w:id="7" w:name="_Toc36431491"/>
       <w:r>
         <w:rPr>
           <w:rFonts w:asciiTheme="minorHAnsi" w:hAnsiTheme="minorHAnsi" w:cstheme="minorHAnsi"/>
         </w:rPr>
         <w:t>Namena dokumenta i ciljne grupe</w:t>
       </w:r>
-      <w:bookmarkEnd w:id="6"/>
+      <w:bookmarkEnd w:id="7"/>
     </w:p>
     <w:p>
       <w:pPr>
@@ -2632,14 +2717,14 @@
           <w:rFonts w:asciiTheme="minorHAnsi" w:hAnsiTheme="minorHAnsi" w:cstheme="minorHAnsi"/>
         </w:rPr>
       </w:pPr>
-      <w:bookmarkStart w:id="7" w:name="_Toc36431492"/>
+      <w:bookmarkStart w:id="8" w:name="_Toc36431492"/>
       <w:r>
         <w:rPr>
           <w:rFonts w:asciiTheme="minorHAnsi" w:hAnsiTheme="minorHAnsi" w:cstheme="minorHAnsi"/>
         </w:rPr>
         <w:t>Reference</w:t>
       </w:r>
-      <w:bookmarkEnd w:id="7"/>
+      <w:bookmarkEnd w:id="8"/>
     </w:p>
     <w:p>
       <w:pPr>
@@ -2724,14 +2809,14 @@
           <w:rFonts w:asciiTheme="minorHAnsi" w:hAnsiTheme="minorHAnsi" w:cstheme="minorHAnsi"/>
         </w:rPr>
       </w:pPr>
-      <w:bookmarkStart w:id="8" w:name="_Toc36431493"/>
+      <w:bookmarkStart w:id="9" w:name="_Toc36431493"/>
       <w:r>
         <w:rPr>
           <w:rFonts w:asciiTheme="minorHAnsi" w:hAnsiTheme="minorHAnsi" w:cstheme="minorHAnsi"/>
         </w:rPr>
         <w:t>Otvorena pitanja</w:t>
       </w:r>
-      <w:bookmarkEnd w:id="8"/>
+      <w:bookmarkEnd w:id="9"/>
     </w:p>
     <w:tbl>
       <w:tblPr>
@@ -2756,13 +2841,31 @@
                 <w:lang w:val="en-US"/>
               </w:rPr>
             </w:pPr>
-            <w:r>
-              <w:rPr>
-                <w:rFonts w:cstheme="minorHAnsi"/>
-                <w:lang w:val="en-US"/>
-              </w:rPr>
-              <w:t>Redni broj</w:t>
-            </w:r>
+            <w:proofErr w:type="spellStart"/>
+            <w:r>
+              <w:rPr>
+                <w:rFonts w:cstheme="minorHAnsi"/>
+                <w:lang w:val="en-US"/>
+              </w:rPr>
+              <w:t>Redni</w:t>
+            </w:r>
+            <w:proofErr w:type="spellEnd"/>
+            <w:r>
+              <w:rPr>
+                <w:rFonts w:cstheme="minorHAnsi"/>
+                <w:lang w:val="en-US"/>
+              </w:rPr>
+              <w:t xml:space="preserve"> </w:t>
+            </w:r>
+            <w:proofErr w:type="spellStart"/>
+            <w:r>
+              <w:rPr>
+                <w:rFonts w:cstheme="minorHAnsi"/>
+                <w:lang w:val="en-US"/>
+              </w:rPr>
+              <w:t>broj</w:t>
+            </w:r>
+            <w:proofErr w:type="spellEnd"/>
           </w:p>
         </w:tc>
         <w:tc>
@@ -2777,6 +2880,7 @@
                 <w:lang w:val="en-US"/>
               </w:rPr>
             </w:pPr>
+            <w:proofErr w:type="spellStart"/>
             <w:r>
               <w:rPr>
                 <w:rFonts w:cstheme="minorHAnsi"/>
@@ -2784,6 +2888,7 @@
               </w:rPr>
               <w:t>Opis</w:t>
             </w:r>
+            <w:proofErr w:type="spellEnd"/>
           </w:p>
         </w:tc>
         <w:tc>
@@ -2797,6 +2902,7 @@
                 <w:rFonts w:cstheme="minorHAnsi"/>
               </w:rPr>
             </w:pPr>
+            <w:proofErr w:type="spellStart"/>
             <w:r>
               <w:rPr>
                 <w:rFonts w:cstheme="minorHAnsi"/>
@@ -2804,6 +2910,7 @@
               </w:rPr>
               <w:t>Rešenje</w:t>
             </w:r>
+            <w:proofErr w:type="spellEnd"/>
           </w:p>
         </w:tc>
       </w:tr>
@@ -2845,21 +2952,110 @@
                 <w:rFonts w:cstheme="minorHAnsi"/>
                 <w:lang w:val="en-US"/>
               </w:rPr>
-              <w:t>Da li je potrebno otvoriti određen</w:t>
-            </w:r>
-            <w:r>
-              <w:rPr>
-                <w:rFonts w:cstheme="minorHAnsi"/>
-                <w:lang w:val="en-US"/>
-              </w:rPr>
-              <w:t>i oglas</w:t>
-            </w:r>
-            <w:r>
-              <w:rPr>
-                <w:rFonts w:cstheme="minorHAnsi"/>
-                <w:lang w:val="en-US"/>
-              </w:rPr>
-              <w:t xml:space="preserve"> u novom prozoru?</w:t>
+              <w:t xml:space="preserve">Da li je </w:t>
+            </w:r>
+            <w:proofErr w:type="spellStart"/>
+            <w:r>
+              <w:rPr>
+                <w:rFonts w:cstheme="minorHAnsi"/>
+                <w:lang w:val="en-US"/>
+              </w:rPr>
+              <w:t>potrebno</w:t>
+            </w:r>
+            <w:proofErr w:type="spellEnd"/>
+            <w:r>
+              <w:rPr>
+                <w:rFonts w:cstheme="minorHAnsi"/>
+                <w:lang w:val="en-US"/>
+              </w:rPr>
+              <w:t xml:space="preserve"> </w:t>
+            </w:r>
+            <w:proofErr w:type="spellStart"/>
+            <w:r>
+              <w:rPr>
+                <w:rFonts w:cstheme="minorHAnsi"/>
+                <w:lang w:val="en-US"/>
+              </w:rPr>
+              <w:t>otvoriti</w:t>
+            </w:r>
+            <w:proofErr w:type="spellEnd"/>
+            <w:r>
+              <w:rPr>
+                <w:rFonts w:cstheme="minorHAnsi"/>
+                <w:lang w:val="en-US"/>
+              </w:rPr>
+              <w:t xml:space="preserve"> </w:t>
+            </w:r>
+            <w:proofErr w:type="spellStart"/>
+            <w:r>
+              <w:rPr>
+                <w:rFonts w:cstheme="minorHAnsi"/>
+                <w:lang w:val="en-US"/>
+              </w:rPr>
+              <w:t>određen</w:t>
+            </w:r>
+            <w:r>
+              <w:rPr>
+                <w:rFonts w:cstheme="minorHAnsi"/>
+                <w:lang w:val="en-US"/>
+              </w:rPr>
+              <w:t>i</w:t>
+            </w:r>
+            <w:proofErr w:type="spellEnd"/>
+            <w:r>
+              <w:rPr>
+                <w:rFonts w:cstheme="minorHAnsi"/>
+                <w:lang w:val="en-US"/>
+              </w:rPr>
+              <w:t xml:space="preserve"> </w:t>
+            </w:r>
+            <w:proofErr w:type="spellStart"/>
+            <w:r>
+              <w:rPr>
+                <w:rFonts w:cstheme="minorHAnsi"/>
+                <w:lang w:val="en-US"/>
+              </w:rPr>
+              <w:t>oglas</w:t>
+            </w:r>
+            <w:proofErr w:type="spellEnd"/>
+            <w:r>
+              <w:rPr>
+                <w:rFonts w:cstheme="minorHAnsi"/>
+                <w:lang w:val="en-US"/>
+              </w:rPr>
+              <w:t xml:space="preserve"> u </w:t>
+            </w:r>
+            <w:proofErr w:type="spellStart"/>
+            <w:r>
+              <w:rPr>
+                <w:rFonts w:cstheme="minorHAnsi"/>
+                <w:lang w:val="en-US"/>
+              </w:rPr>
+              <w:t>novom</w:t>
+            </w:r>
+            <w:proofErr w:type="spellEnd"/>
+            <w:r>
+              <w:rPr>
+                <w:rFonts w:cstheme="minorHAnsi"/>
+                <w:lang w:val="en-US"/>
+              </w:rPr>
+              <w:t xml:space="preserve"> </w:t>
+            </w:r>
+            <w:proofErr w:type="spellStart"/>
+            <w:r>
+              <w:rPr>
+                <w:rFonts w:cstheme="minorHAnsi"/>
+                <w:lang w:val="en-US"/>
+              </w:rPr>
+              <w:t>prozoru</w:t>
+            </w:r>
+            <w:proofErr w:type="spellEnd"/>
+            <w:r>
+              <w:rPr>
+                <w:rFonts w:cstheme="minorHAnsi"/>
+                <w:lang w:val="en-US"/>
+              </w:rPr>
+              <w:t>?</w:t>
             </w:r>
           </w:p>
         </w:tc>
@@ -2915,8 +3111,57 @@
                 <w:rFonts w:cstheme="minorHAnsi"/>
                 <w:lang w:val="en-US"/>
               </w:rPr>
-              <w:t xml:space="preserve">Da li je potrebno klikom na </w:t>
-            </w:r>
+              <w:t xml:space="preserve">Da li je </w:t>
+            </w:r>
+            <w:proofErr w:type="spellStart"/>
+            <w:r>
+              <w:rPr>
+                <w:rFonts w:cstheme="minorHAnsi"/>
+                <w:lang w:val="en-US"/>
+              </w:rPr>
+              <w:t>potrebno</w:t>
+            </w:r>
+            <w:proofErr w:type="spellEnd"/>
+            <w:r>
+              <w:rPr>
+                <w:rFonts w:cstheme="minorHAnsi"/>
+                <w:lang w:val="en-US"/>
+              </w:rPr>
+              <w:t xml:space="preserve"> </w:t>
+            </w:r>
+            <w:proofErr w:type="spellStart"/>
+            <w:r>
+              <w:rPr>
+                <w:rFonts w:cstheme="minorHAnsi"/>
+                <w:lang w:val="en-US"/>
+              </w:rPr>
+              <w:t>klikom</w:t>
+            </w:r>
+            <w:proofErr w:type="spellEnd"/>
+            <w:r>
+              <w:rPr>
+                <w:rFonts w:cstheme="minorHAnsi"/>
+                <w:lang w:val="en-US"/>
+              </w:rPr>
+              <w:t xml:space="preserve"> </w:t>
+            </w:r>
+            <w:proofErr w:type="spellStart"/>
+            <w:r>
+              <w:rPr>
+                <w:rFonts w:cstheme="minorHAnsi"/>
+                <w:lang w:val="en-US"/>
+              </w:rPr>
+              <w:t>na</w:t>
+            </w:r>
+            <w:proofErr w:type="spellEnd"/>
+            <w:r>
+              <w:rPr>
+                <w:rFonts w:cstheme="minorHAnsi"/>
+                <w:lang w:val="en-US"/>
+              </w:rPr>
+              <w:t xml:space="preserve"> </w:t>
+            </w:r>
+            <w:proofErr w:type="spellStart"/>
             <w:r>
               <w:rPr>
                 <w:rFonts w:cstheme="minorHAnsi"/>
@@ -2924,13 +3169,95 @@
               </w:rPr>
               <w:t>oglas</w:t>
             </w:r>
-            <w:r>
-              <w:rPr>
-                <w:rFonts w:cstheme="minorHAnsi"/>
-                <w:lang w:val="en-US"/>
-              </w:rPr>
-              <w:t xml:space="preserve"> da se otvori nova HTML stranica sa detaljnijim opisom </w:t>
-            </w:r>
+            <w:proofErr w:type="spellEnd"/>
+            <w:r>
+              <w:rPr>
+                <w:rFonts w:cstheme="minorHAnsi"/>
+                <w:lang w:val="en-US"/>
+              </w:rPr>
+              <w:t xml:space="preserve"> da se </w:t>
+            </w:r>
+            <w:proofErr w:type="spellStart"/>
+            <w:r>
+              <w:rPr>
+                <w:rFonts w:cstheme="minorHAnsi"/>
+                <w:lang w:val="en-US"/>
+              </w:rPr>
+              <w:t>otvori</w:t>
+            </w:r>
+            <w:proofErr w:type="spellEnd"/>
+            <w:r>
+              <w:rPr>
+                <w:rFonts w:cstheme="minorHAnsi"/>
+                <w:lang w:val="en-US"/>
+              </w:rPr>
+              <w:t xml:space="preserve"> nova HTML </w:t>
+            </w:r>
+            <w:proofErr w:type="spellStart"/>
+            <w:r>
+              <w:rPr>
+                <w:rFonts w:cstheme="minorHAnsi"/>
+                <w:lang w:val="en-US"/>
+              </w:rPr>
+              <w:t>stranica</w:t>
+            </w:r>
+            <w:proofErr w:type="spellEnd"/>
+            <w:r>
+              <w:rPr>
+                <w:rFonts w:cstheme="minorHAnsi"/>
+                <w:lang w:val="en-US"/>
+              </w:rPr>
+              <w:t xml:space="preserve"> </w:t>
+            </w:r>
+            <w:proofErr w:type="spellStart"/>
+            <w:r>
+              <w:rPr>
+                <w:rFonts w:cstheme="minorHAnsi"/>
+                <w:lang w:val="en-US"/>
+              </w:rPr>
+              <w:t>sa</w:t>
+            </w:r>
+            <w:proofErr w:type="spellEnd"/>
+            <w:r>
+              <w:rPr>
+                <w:rFonts w:cstheme="minorHAnsi"/>
+                <w:lang w:val="en-US"/>
+              </w:rPr>
+              <w:t xml:space="preserve"> </w:t>
+            </w:r>
+            <w:proofErr w:type="spellStart"/>
+            <w:r>
+              <w:rPr>
+                <w:rFonts w:cstheme="minorHAnsi"/>
+                <w:lang w:val="en-US"/>
+              </w:rPr>
+              <w:t>detaljnijim</w:t>
+            </w:r>
+            <w:proofErr w:type="spellEnd"/>
+            <w:r>
+              <w:rPr>
+                <w:rFonts w:cstheme="minorHAnsi"/>
+                <w:lang w:val="en-US"/>
+              </w:rPr>
+              <w:t xml:space="preserve"> </w:t>
+            </w:r>
+            <w:proofErr w:type="spellStart"/>
+            <w:r>
+              <w:rPr>
+                <w:rFonts w:cstheme="minorHAnsi"/>
+                <w:lang w:val="en-US"/>
+              </w:rPr>
+              <w:t>opisom</w:t>
+            </w:r>
+            <w:proofErr w:type="spellEnd"/>
+            <w:r>
+              <w:rPr>
+                <w:rFonts w:cstheme="minorHAnsi"/>
+                <w:lang w:val="en-US"/>
+              </w:rPr>
+              <w:t xml:space="preserve"> </w:t>
+            </w:r>
+            <w:proofErr w:type="spellStart"/>
             <w:r>
               <w:rPr>
                 <w:rFonts w:cstheme="minorHAnsi"/>
@@ -2938,6 +3265,7 @@
               </w:rPr>
               <w:t>oglasa</w:t>
             </w:r>
+            <w:proofErr w:type="spellEnd"/>
             <w:r>
               <w:rPr>
                 <w:rFonts w:cstheme="minorHAnsi"/>
@@ -2999,14 +3327,311 @@
                 <w:rFonts w:cstheme="minorHAnsi"/>
                 <w:lang w:val="en-US"/>
               </w:rPr>
-              <w:t xml:space="preserve">Da li je potrebno </w:t>
-            </w:r>
-            <w:r>
-              <w:rPr>
-                <w:rFonts w:cstheme="minorHAnsi"/>
-                <w:lang w:val="en-US"/>
-              </w:rPr>
-              <w:t>obezbediti search opciju za oglase i da li je potrebno obezbediti da search polje bude dostupno na svim stranicama ili samo na stranici namenjenoj za pregled oglasa?</w:t>
+              <w:t xml:space="preserve">Da li je </w:t>
+            </w:r>
+            <w:proofErr w:type="spellStart"/>
+            <w:r>
+              <w:rPr>
+                <w:rFonts w:cstheme="minorHAnsi"/>
+                <w:lang w:val="en-US"/>
+              </w:rPr>
+              <w:t>potrebno</w:t>
+            </w:r>
+            <w:proofErr w:type="spellEnd"/>
+            <w:r>
+              <w:rPr>
+                <w:rFonts w:cstheme="minorHAnsi"/>
+                <w:lang w:val="en-US"/>
+              </w:rPr>
+              <w:t xml:space="preserve"> </w:t>
+            </w:r>
+            <w:proofErr w:type="spellStart"/>
+            <w:r>
+              <w:rPr>
+                <w:rFonts w:cstheme="minorHAnsi"/>
+                <w:lang w:val="en-US"/>
+              </w:rPr>
+              <w:t>obezbediti</w:t>
+            </w:r>
+            <w:proofErr w:type="spellEnd"/>
+            <w:r>
+              <w:rPr>
+                <w:rFonts w:cstheme="minorHAnsi"/>
+                <w:lang w:val="en-US"/>
+              </w:rPr>
+              <w:t xml:space="preserve"> search </w:t>
+            </w:r>
+            <w:proofErr w:type="spellStart"/>
+            <w:r>
+              <w:rPr>
+                <w:rFonts w:cstheme="minorHAnsi"/>
+                <w:lang w:val="en-US"/>
+              </w:rPr>
+              <w:t>opciju</w:t>
+            </w:r>
+            <w:proofErr w:type="spellEnd"/>
+            <w:r>
+              <w:rPr>
+                <w:rFonts w:cstheme="minorHAnsi"/>
+                <w:lang w:val="en-US"/>
+              </w:rPr>
+              <w:t xml:space="preserve"> za </w:t>
+            </w:r>
+            <w:proofErr w:type="spellStart"/>
+            <w:r>
+              <w:rPr>
+                <w:rFonts w:cstheme="minorHAnsi"/>
+                <w:lang w:val="en-US"/>
+              </w:rPr>
+              <w:t>oglase</w:t>
+            </w:r>
+            <w:proofErr w:type="spellEnd"/>
+            <w:r>
+              <w:rPr>
+                <w:rFonts w:cstheme="minorHAnsi"/>
+                <w:lang w:val="en-US"/>
+              </w:rPr>
+              <w:t xml:space="preserve"> </w:t>
+            </w:r>
+            <w:proofErr w:type="spellStart"/>
+            <w:r>
+              <w:rPr>
+                <w:rFonts w:cstheme="minorHAnsi"/>
+                <w:lang w:val="en-US"/>
+              </w:rPr>
+              <w:t>i</w:t>
+            </w:r>
+            <w:proofErr w:type="spellEnd"/>
+            <w:r>
+              <w:rPr>
+                <w:rFonts w:cstheme="minorHAnsi"/>
+                <w:lang w:val="en-US"/>
+              </w:rPr>
+              <w:t xml:space="preserve"> da li je </w:t>
+            </w:r>
+            <w:proofErr w:type="spellStart"/>
+            <w:r>
+              <w:rPr>
+                <w:rFonts w:cstheme="minorHAnsi"/>
+                <w:lang w:val="en-US"/>
+              </w:rPr>
+              <w:t>potrebno</w:t>
+            </w:r>
+            <w:proofErr w:type="spellEnd"/>
+            <w:r>
+              <w:rPr>
+                <w:rFonts w:cstheme="minorHAnsi"/>
+                <w:lang w:val="en-US"/>
+              </w:rPr>
+              <w:t xml:space="preserve"> </w:t>
+            </w:r>
+            <w:proofErr w:type="spellStart"/>
+            <w:r>
+              <w:rPr>
+                <w:rFonts w:cstheme="minorHAnsi"/>
+                <w:lang w:val="en-US"/>
+              </w:rPr>
+              <w:t>obezbediti</w:t>
+            </w:r>
+            <w:proofErr w:type="spellEnd"/>
+            <w:r>
+              <w:rPr>
+                <w:rFonts w:cstheme="minorHAnsi"/>
+                <w:lang w:val="en-US"/>
+              </w:rPr>
+              <w:t xml:space="preserve"> da search polje </w:t>
+            </w:r>
+            <w:proofErr w:type="spellStart"/>
+            <w:r>
+              <w:rPr>
+                <w:rFonts w:cstheme="minorHAnsi"/>
+                <w:lang w:val="en-US"/>
+              </w:rPr>
+              <w:t>bude</w:t>
+            </w:r>
+            <w:proofErr w:type="spellEnd"/>
+            <w:r>
+              <w:rPr>
+                <w:rFonts w:cstheme="minorHAnsi"/>
+                <w:lang w:val="en-US"/>
+              </w:rPr>
+              <w:t xml:space="preserve"> </w:t>
+            </w:r>
+            <w:proofErr w:type="spellStart"/>
+            <w:r>
+              <w:rPr>
+                <w:rFonts w:cstheme="minorHAnsi"/>
+                <w:lang w:val="en-US"/>
+              </w:rPr>
+              <w:t>dostupno</w:t>
+            </w:r>
+            <w:proofErr w:type="spellEnd"/>
+            <w:r>
+              <w:rPr>
+                <w:rFonts w:cstheme="minorHAnsi"/>
+                <w:lang w:val="en-US"/>
+              </w:rPr>
+              <w:t xml:space="preserve"> </w:t>
+            </w:r>
+            <w:proofErr w:type="spellStart"/>
+            <w:r>
+              <w:rPr>
+                <w:rFonts w:cstheme="minorHAnsi"/>
+                <w:lang w:val="en-US"/>
+              </w:rPr>
+              <w:t>na</w:t>
+            </w:r>
+            <w:proofErr w:type="spellEnd"/>
+            <w:r>
+              <w:rPr>
+                <w:rFonts w:cstheme="minorHAnsi"/>
+                <w:lang w:val="en-US"/>
+              </w:rPr>
+              <w:t xml:space="preserve"> </w:t>
+            </w:r>
+            <w:proofErr w:type="spellStart"/>
+            <w:r>
+              <w:rPr>
+                <w:rFonts w:cstheme="minorHAnsi"/>
+                <w:lang w:val="en-US"/>
+              </w:rPr>
+              <w:t>svim</w:t>
+            </w:r>
+            <w:proofErr w:type="spellEnd"/>
+            <w:r>
+              <w:rPr>
+                <w:rFonts w:cstheme="minorHAnsi"/>
+                <w:lang w:val="en-US"/>
+              </w:rPr>
+              <w:t xml:space="preserve"> </w:t>
+            </w:r>
+            <w:proofErr w:type="spellStart"/>
+            <w:r>
+              <w:rPr>
+                <w:rFonts w:cstheme="minorHAnsi"/>
+                <w:lang w:val="en-US"/>
+              </w:rPr>
+              <w:t>stranicama</w:t>
+            </w:r>
+            <w:proofErr w:type="spellEnd"/>
+            <w:r>
+              <w:rPr>
+                <w:rFonts w:cstheme="minorHAnsi"/>
+                <w:lang w:val="en-US"/>
+              </w:rPr>
+              <w:t xml:space="preserve"> </w:t>
+            </w:r>
+            <w:proofErr w:type="spellStart"/>
+            <w:r>
+              <w:rPr>
+                <w:rFonts w:cstheme="minorHAnsi"/>
+                <w:lang w:val="en-US"/>
+              </w:rPr>
+              <w:t>ili</w:t>
+            </w:r>
+            <w:proofErr w:type="spellEnd"/>
+            <w:r>
+              <w:rPr>
+                <w:rFonts w:cstheme="minorHAnsi"/>
+                <w:lang w:val="en-US"/>
+              </w:rPr>
+              <w:t xml:space="preserve"> </w:t>
+            </w:r>
+            <w:proofErr w:type="spellStart"/>
+            <w:r>
+              <w:rPr>
+                <w:rFonts w:cstheme="minorHAnsi"/>
+                <w:lang w:val="en-US"/>
+              </w:rPr>
+              <w:t>samo</w:t>
+            </w:r>
+            <w:proofErr w:type="spellEnd"/>
+            <w:r>
+              <w:rPr>
+                <w:rFonts w:cstheme="minorHAnsi"/>
+                <w:lang w:val="en-US"/>
+              </w:rPr>
+              <w:t xml:space="preserve"> </w:t>
+            </w:r>
+            <w:proofErr w:type="spellStart"/>
+            <w:r>
+              <w:rPr>
+                <w:rFonts w:cstheme="minorHAnsi"/>
+                <w:lang w:val="en-US"/>
+              </w:rPr>
+              <w:t>na</w:t>
+            </w:r>
+            <w:proofErr w:type="spellEnd"/>
+            <w:r>
+              <w:rPr>
+                <w:rFonts w:cstheme="minorHAnsi"/>
+                <w:lang w:val="en-US"/>
+              </w:rPr>
+              <w:t xml:space="preserve"> </w:t>
+            </w:r>
+            <w:proofErr w:type="spellStart"/>
+            <w:r>
+              <w:rPr>
+                <w:rFonts w:cstheme="minorHAnsi"/>
+                <w:lang w:val="en-US"/>
+              </w:rPr>
+              <w:t>stranici</w:t>
+            </w:r>
+            <w:proofErr w:type="spellEnd"/>
+            <w:r>
+              <w:rPr>
+                <w:rFonts w:cstheme="minorHAnsi"/>
+                <w:lang w:val="en-US"/>
+              </w:rPr>
+              <w:t xml:space="preserve"> </w:t>
+            </w:r>
+            <w:proofErr w:type="spellStart"/>
+            <w:r>
+              <w:rPr>
+                <w:rFonts w:cstheme="minorHAnsi"/>
+                <w:lang w:val="en-US"/>
+              </w:rPr>
+              <w:t>namenjenoj</w:t>
+            </w:r>
+            <w:proofErr w:type="spellEnd"/>
+            <w:r>
+              <w:rPr>
+                <w:rFonts w:cstheme="minorHAnsi"/>
+                <w:lang w:val="en-US"/>
+              </w:rPr>
+              <w:t xml:space="preserve"> za </w:t>
+            </w:r>
+            <w:proofErr w:type="spellStart"/>
+            <w:r>
+              <w:rPr>
+                <w:rFonts w:cstheme="minorHAnsi"/>
+                <w:lang w:val="en-US"/>
+              </w:rPr>
+              <w:t>pregled</w:t>
+            </w:r>
+            <w:proofErr w:type="spellEnd"/>
+            <w:r>
+              <w:rPr>
+                <w:rFonts w:cstheme="minorHAnsi"/>
+                <w:lang w:val="en-US"/>
+              </w:rPr>
+              <w:t xml:space="preserve"> </w:t>
+            </w:r>
+            <w:proofErr w:type="spellStart"/>
+            <w:r>
+              <w:rPr>
+                <w:rFonts w:cstheme="minorHAnsi"/>
+                <w:lang w:val="en-US"/>
+              </w:rPr>
+              <w:t>oglasa</w:t>
+            </w:r>
+            <w:proofErr w:type="spellEnd"/>
+            <w:r>
+              <w:rPr>
+                <w:rFonts w:cstheme="minorHAnsi"/>
+                <w:lang w:val="en-US"/>
+              </w:rPr>
+              <w:t>?</w:t>
             </w:r>
           </w:p>
         </w:tc>
@@ -3085,8 +3710,8 @@
           <w:szCs w:val="30"/>
         </w:rPr>
       </w:pPr>
-      <w:bookmarkStart w:id="9" w:name="_Toc36431494"/>
-      <w:bookmarkStart w:id="10" w:name="_Hlk36417182"/>
+      <w:bookmarkStart w:id="10" w:name="_Toc36431494"/>
+      <w:bookmarkStart w:id="11" w:name="_Hlk36417182"/>
       <w:r>
         <w:rPr>
           <w:rFonts w:asciiTheme="minorHAnsi" w:hAnsiTheme="minorHAnsi" w:cstheme="minorHAnsi"/>
@@ -3095,6 +3720,7 @@
         </w:rPr>
         <w:t xml:space="preserve">Scenario </w:t>
       </w:r>
+      <w:proofErr w:type="spellStart"/>
       <w:r>
         <w:rPr>
           <w:rFonts w:asciiTheme="minorHAnsi" w:hAnsiTheme="minorHAnsi" w:cstheme="minorHAnsi"/>
@@ -3102,8 +3728,9 @@
           <w:szCs w:val="30"/>
           <w:lang w:val="en-US"/>
         </w:rPr>
-        <w:t xml:space="preserve">pregleda </w:t>
+        <w:t>pregleda</w:t>
       </w:r>
+      <w:proofErr w:type="spellEnd"/>
       <w:r>
         <w:rPr>
           <w:rFonts w:asciiTheme="minorHAnsi" w:hAnsiTheme="minorHAnsi" w:cstheme="minorHAnsi"/>
@@ -3111,9 +3738,20 @@
           <w:szCs w:val="30"/>
           <w:lang w:val="en-US"/>
         </w:rPr>
+        <w:t xml:space="preserve"> </w:t>
+      </w:r>
+      <w:proofErr w:type="spellStart"/>
+      <w:r>
+        <w:rPr>
+          <w:rFonts w:asciiTheme="minorHAnsi" w:hAnsiTheme="minorHAnsi" w:cstheme="minorHAnsi"/>
+          <w:sz w:val="30"/>
+          <w:szCs w:val="30"/>
+          <w:lang w:val="en-US"/>
+        </w:rPr>
         <w:t>oglasa</w:t>
       </w:r>
-      <w:bookmarkEnd w:id="9"/>
+      <w:bookmarkEnd w:id="10"/>
+      <w:proofErr w:type="spellEnd"/>
     </w:p>
     <w:p>
       <w:pPr>
@@ -3126,15 +3764,15 @@
           <w:rFonts w:asciiTheme="minorHAnsi" w:hAnsiTheme="minorHAnsi" w:cstheme="minorHAnsi"/>
         </w:rPr>
       </w:pPr>
-      <w:bookmarkStart w:id="11" w:name="_Toc36431495"/>
-      <w:bookmarkEnd w:id="10"/>
+      <w:bookmarkStart w:id="12" w:name="_Toc36431495"/>
+      <w:bookmarkEnd w:id="11"/>
       <w:r>
         <w:rPr>
           <w:rFonts w:asciiTheme="minorHAnsi" w:hAnsiTheme="minorHAnsi" w:cstheme="minorHAnsi"/>
         </w:rPr>
         <w:t>Kratak opis</w:t>
       </w:r>
-      <w:bookmarkEnd w:id="11"/>
+      <w:bookmarkEnd w:id="12"/>
     </w:p>
     <w:p>
       <w:pPr>
@@ -3202,8 +3840,6 @@
         </w:rPr>
         <w:t xml:space="preserve"> i koji su odobreni od strane administratora ili moderatora</w:t>
       </w:r>
-      <w:bookmarkStart w:id="12" w:name="_GoBack"/>
-      <w:bookmarkEnd w:id="12"/>
       <w:r>
         <w:rPr>
           <w:lang w:val="sr-Latn-RS"/>
@@ -9246,7 +9882,7 @@
 </file>
 
 <file path=customXml/itemProps1.xml><?xml version="1.0" encoding="utf-8"?>
-<ds:datastoreItem xmlns:ds="http://schemas.openxmlformats.org/officeDocument/2006/customXml" ds:itemID="{74130943-9E5B-4C89-9674-D28AAD90C1DA}">
+<ds:datastoreItem xmlns:ds="http://schemas.openxmlformats.org/officeDocument/2006/customXml" ds:itemID="{A7F4FDF2-2ABC-4048-94AA-6512F5CBF8F4}">
   <ds:schemaRefs>
     <ds:schemaRef ds:uri="http://schemas.openxmlformats.org/officeDocument/2006/bibliography"/>
   </ds:schemaRefs>
